--- a/InvoiceBot/InvoiceGeneration/blankTemplates/InvoiceSample38.docx
+++ b/InvoiceBot/InvoiceGeneration/blankTemplates/InvoiceSample38.docx
@@ -233,6 +233,103 @@
     </w:p>
     <w:p>
       <w:pPr>
+        <w:pStyle w:val="Heading1"/>
+      </w:pPr>
+      <w:r>
+        <w:rPr>
+          <w:w w:val="110"/>
+        </w:rPr>
+        <w:t xml:space="preserve">      </w:t>
+      </w:r>
+      <w:r>
+        <w:rPr>
+          <w:w w:val="110"/>
+        </w:rPr>
+        <w:t>Invoice</w:t>
+      </w:r>
+      <w:r>
+        <w:rPr>
+          <w:spacing w:val="11"/>
+          <w:w w:val="110"/>
+        </w:rPr>
+        <w:t xml:space="preserve"> </w:t>
+      </w:r>
+      <w:r>
+        <w:rPr>
+          <w:w w:val="110"/>
+        </w:rPr>
+        <w:t>from</w:t>
+      </w:r>
+      <w:r>
+        <w:rPr>
+          <w:spacing w:val="11"/>
+          <w:w w:val="110"/>
+        </w:rPr>
+        <w:t xml:space="preserve"> </w:t>
+      </w:r>
+      <w:r>
+        <w:rPr>
+          <w:spacing w:val="-10"/>
+          <w:w w:val="105"/>
+        </w:rPr>
+        <w:t>:</w:t>
+      </w:r>
+    </w:p>
+    <w:p>
+      <w:pPr>
+        <w:rPr>
+          <w:sz w:val="20"/>
+        </w:rPr>
+      </w:pPr>
+    </w:p>
+    <w:p>
+      <w:pPr>
+        <w:rPr>
+          <w:sz w:val="20"/>
+        </w:rPr>
+      </w:pPr>
+      <w:r>
+        <w:rPr>
+          <w:sz w:val="20"/>
+        </w:rPr>
+        <w:t xml:space="preserve">         Address:</w:t>
+      </w:r>
+    </w:p>
+    <w:p>
+      <w:pPr>
+        <w:rPr>
+          <w:sz w:val="20"/>
+        </w:rPr>
+      </w:pPr>
+      <w:r>
+        <w:rPr>
+          <w:sz w:val="20"/>
+        </w:rPr>
+        <w:t xml:space="preserve">  </w:t>
+      </w:r>
+    </w:p>
+    <w:p>
+      <w:pPr>
+        <w:rPr>
+          <w:sz w:val="20"/>
+        </w:rPr>
+      </w:pPr>
+      <w:r>
+        <w:rPr>
+          <w:sz w:val="20"/>
+        </w:rPr>
+        <w:t xml:space="preserve">        Contact Number:</w:t>
+      </w:r>
+    </w:p>
+    <w:p>
+      <w:pPr>
+        <w:rPr>
+          <w:sz w:val="20"/>
+        </w:rPr>
+      </w:pPr>
+    </w:p>
+    <w:p>
+      <w:pPr>
         <w:rPr>
           <w:sz w:val="20"/>
         </w:rPr>
@@ -254,18 +351,6 @@
         <w:rPr>
           <w:spacing w:val="2"/>
         </w:rPr>
-        <w:t>Invoice</w:t>
-      </w:r>
-      <w:r>
-        <w:rPr>
-          <w:spacing w:val="71"/>
-        </w:rPr>
-        <w:t xml:space="preserve"> </w:t>
-      </w:r>
-      <w:r>
-        <w:rPr>
-          <w:spacing w:val="2"/>
-        </w:rPr>
         <w:t>Date</w:t>
       </w:r>
       <w:r>
@@ -427,6 +512,10 @@
       <w:pPr>
         <w:pStyle w:val="Heading1"/>
         <w:ind w:left="2515"/>
+        <w:rPr>
+          <w:spacing w:val="-10"/>
+          <w:w w:val="105"/>
+        </w:rPr>
       </w:pPr>
       <w:r>
         <w:rPr>
@@ -461,6 +550,12 @@
         </w:rPr>
         <w:t>:</w:t>
       </w:r>
+    </w:p>
+    <w:p>
+      <w:pPr>
+        <w:pStyle w:val="Heading1"/>
+        <w:ind w:left="2515"/>
+      </w:pPr>
     </w:p>
     <w:p>
       <w:pPr>
@@ -949,6 +1044,30 @@
                 <w:sz w:val="24"/>
               </w:rPr>
             </w:pPr>
+            <w:r>
+              <w:rPr>
+                <w:spacing w:val="-5"/>
+                <w:w w:val="115"/>
+                <w:sz w:val="24"/>
+              </w:rPr>
+              <w:t xml:space="preserve">   </w:t>
+            </w:r>
+            <w:r>
+              <w:rPr>
+                <w:spacing w:val="-5"/>
+                <w:w w:val="115"/>
+                <w:sz w:val="24"/>
+              </w:rPr>
+              <w:t>R</w:t>
+            </w:r>
+            <w:r>
+              <w:rPr>
+                <w:spacing w:val="-5"/>
+                <w:w w:val="115"/>
+                <w:sz w:val="24"/>
+              </w:rPr>
+              <w:t xml:space="preserve"> 60</w:t>
+            </w:r>
           </w:p>
         </w:tc>
       </w:tr>
@@ -1293,20 +1412,6 @@
       </w:r>
       <w:r>
         <w:tab/>
-      </w:r>
-      <w:r>
-        <w:rPr>
-          <w:spacing w:val="18"/>
-          <w:w w:val="125"/>
-        </w:rPr>
-        <w:t>CONTACT</w:t>
-      </w:r>
-      <w:r>
-        <w:rPr>
-          <w:spacing w:val="18"/>
-          <w:w w:val="125"/>
-        </w:rPr>
-        <w:t>:</w:t>
       </w:r>
     </w:p>
     <w:p>
@@ -1418,7 +1523,7 @@
           </mc:Choice>
           <mc:Fallback>
             <w:pict>
-              <v:shape w14:anchorId="56514B4D" id="Graphic 7" o:spid="_x0000_s1026" style="position:absolute;margin-left:0;margin-top:807.8pt;width:595.5pt;height:34.45pt;z-index:15729152;visibility:visible;mso-wrap-style:square;mso-wrap-distance-left:0;mso-wrap-distance-top:0;mso-wrap-distance-right:0;mso-wrap-distance-bottom:0;mso-position-horizontal:absolute;mso-position-horizontal-relative:page;mso-position-vertical:absolute;mso-position-vertical-relative:page;v-text-anchor:top" coordsize="7562850,437515" o:gfxdata="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" path="m7562849,l,,,437296r7562849,l7562849,xe" fillcolor="#159c52" stroked="f">
+              <v:shape w14:anchorId="403959CE" id="Graphic 7" o:spid="_x0000_s1026" style="position:absolute;margin-left:0;margin-top:807.8pt;width:595.5pt;height:34.45pt;z-index:15729152;visibility:visible;mso-wrap-style:square;mso-wrap-distance-left:0;mso-wrap-distance-top:0;mso-wrap-distance-right:0;mso-wrap-distance-bottom:0;mso-position-horizontal:absolute;mso-position-horizontal-relative:page;mso-position-vertical:absolute;mso-position-vertical-relative:page;v-text-anchor:top" coordsize="7562850,437515" o:gfxdata="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" path="m7562849,l,,,437296r7562849,l7562849,xe" fillcolor="#159c52" stroked="f">
                 <v:path arrowok="t"/>
                 <w10:wrap anchorx="page" anchory="page"/>
               </v:shape>
@@ -1565,7 +1670,7 @@
           </mc:Choice>
           <mc:Fallback>
             <w:pict>
-              <v:group w14:anchorId="7558C5BE" id="Group 8" o:spid="_x0000_s1026" style="position:absolute;margin-left:0;margin-top:0;width:595.5pt;height:62.4pt;z-index:15729664;mso-wrap-distance-left:0;mso-wrap-distance-right:0;mso-position-horizontal-relative:page;mso-position-vertical-relative:page" coordsize="75628,7924" o:gfxdata="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">
+              <v:group w14:anchorId="389626B6" id="Group 8" o:spid="_x0000_s1026" style="position:absolute;margin-left:0;margin-top:0;width:595.5pt;height:62.4pt;z-index:15729664;mso-wrap-distance-left:0;mso-wrap-distance-right:0;mso-position-horizontal-relative:page;mso-position-vertical-relative:page" coordsize="75628,7924" o:gfxdata="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">
                 <v:shape id="Graphic 9" o:spid="_x0000_s1027" style="position:absolute;left:35246;width:40386;height:2603;visibility:visible;mso-wrap-style:square;v-text-anchor:top" coordsize="4038600,260350" o:gfxdata="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" path="m4038167,l270800,,,259933r4038167,58l4038167,xe" fillcolor="#159c52" stroked="f">
                   <v:path arrowok="t"/>
                 </v:shape>
@@ -2038,6 +2143,7 @@
   <w:style w:type="paragraph" w:styleId="Heading1">
     <w:name w:val="heading 1"/>
     <w:basedOn w:val="Normal"/>
+    <w:link w:val="Heading1Char"/>
     <w:uiPriority w:val="9"/>
     <w:qFormat/>
     <w:pPr>
@@ -2136,6 +2242,18 @@
       <w:spacing w:before="200"/>
       <w:ind w:left="599"/>
     </w:pPr>
+  </w:style>
+  <w:style w:type="character" w:customStyle="1" w:styleId="Heading1Char">
+    <w:name w:val="Heading 1 Char"/>
+    <w:basedOn w:val="DefaultParagraphFont"/>
+    <w:link w:val="Heading1"/>
+    <w:uiPriority w:val="9"/>
+    <w:rsid w:val="00D57623"/>
+    <w:rPr>
+      <w:rFonts w:ascii="Arial" w:eastAsia="Arial" w:hAnsi="Arial" w:cs="Arial"/>
+      <w:sz w:val="26"/>
+      <w:szCs w:val="26"/>
+    </w:rPr>
   </w:style>
 </w:styles>
 </file>
